--- a/README.docx
+++ b/README.docx
@@ -12,8 +12,6 @@
           <w:szCs w:val="24"/>
         </w:rPr>
       </w:pPr>
-      <w:bookmarkStart w:id="0" w:name="_GoBack"/>
-      <w:bookmarkEnd w:id="0"/>
       <w:proofErr w:type="spellStart"/>
       <w:r>
         <w:rPr>
@@ -372,7 +370,9 @@
         </w:rPr>
         <w:t xml:space="preserve"> 1.8</w:t>
       </w:r>
-    </w:p>
+      <w:bookmarkStart w:id="0" w:name="_GoBack"/>
+    </w:p>
+    <w:bookmarkEnd w:id="0"/>
     <w:p>
       <w:pPr>
         <w:spacing w:before="60" w:after="100" w:afterAutospacing="1" w:line="240" w:lineRule="auto"/>
@@ -1040,7 +1040,7 @@
           <w:sz w:val="24"/>
           <w:szCs w:val="24"/>
         </w:rPr>
-        <w:t>MyRetail</w:t>
+        <w:t>RedskyMyRetail</w:t>
       </w:r>
       <w:proofErr w:type="spellEnd"/>
       <w:r>
@@ -1050,7 +1050,16 @@
           <w:sz w:val="24"/>
           <w:szCs w:val="24"/>
         </w:rPr>
-        <w:t xml:space="preserve"> directory</w:t>
+        <w:t xml:space="preserve"> </w:t>
+      </w:r>
+      <w:r>
+        <w:rPr>
+          <w:rFonts w:eastAsia="Times New Roman" w:cstheme="minorHAnsi"/>
+          <w:color w:val="24292E"/>
+          <w:sz w:val="24"/>
+          <w:szCs w:val="24"/>
+        </w:rPr>
+        <w:t>directory</w:t>
       </w:r>
     </w:p>
     <w:p>
